--- a/ОРГАНИЗАЦИЯ ИНФОРМАЦИОННОЙ БЕЗОПАСНОСТИ.docx
+++ b/ОРГАНИЗАЦИЯ ИНФОРМАЦИОННОЙ БЕЗОПАСНОСТИ.docx
@@ -248,7 +248,13 @@
     </w:p>
     <w:p>
       <w:r>
-        <w:t>Для разрабатываем информационной системы характерны следующие группы угроз:</w:t>
+        <w:t>Для разрабатываем</w:t>
+      </w:r>
+      <w:r>
+        <w:t>ой</w:t>
+      </w:r>
+      <w:r>
+        <w:t xml:space="preserve"> информационной системы характерны следующие группы угроз:</w:t>
       </w:r>
     </w:p>
     <w:p>
@@ -290,15 +296,13 @@
     </w:p>
     <w:p>
       <w:r>
-        <w:t xml:space="preserve">Угроза получения несанкционированного доступа к данным. Источником данной угрозы является внешний нарушитель. Реализация данной угрозы возможна путем получения нарушителя доступа к файлам </w:t>
-      </w:r>
-      <w:proofErr w:type="spellStart"/>
-      <w:r>
-        <w:t>cookie</w:t>
-      </w:r>
-      <w:proofErr w:type="spellEnd"/>
-      <w:r>
-        <w:t>. Уязвимостью для возможности реализации данной угрозы является недостатки реализации компонента аутентификации пользователей. При этом нарушаются такие свойства безопасности системы как конфиденциальность и целостность. Последствиями реализации данной угрозы является утечка, изменение или удаление конфиденциальных данных пользователя.</w:t>
+        <w:t>Угроза получения несанкционированного доступа к данным. Источником данной угрозы является внешний нарушитель. Реализация данной угрозы возможна путем получения нарушителя доступа к файлам cookie. Уязвимостью для возможности реализации данной угрозы явля</w:t>
+      </w:r>
+      <w:r>
+        <w:t>ю</w:t>
+      </w:r>
+      <w:r>
+        <w:t>тся недостатки реализации компонента аутентификации пользователей. При этом нарушаются такие свойства безопасности системы как конфиденциальность и целостность. Последствиями реализации данной угрозы является утечка, изменение или удаление конфиденциальных данных пользователя.</w:t>
       </w:r>
     </w:p>
     <w:p>
@@ -307,7 +311,13 @@
       </w:r>
       <w:r>
         <w:lastRenderedPageBreak/>
-        <w:t>реализации данной угрозы нарушитель может воспользоваться недостатками реализации компонента шифрования разрабатываемой аналитической системы. Реализации данной уязвимости приводит к нарушению конфиденциальности и представляет угрозу для данных пользователя.</w:t>
+        <w:t xml:space="preserve">реализации данной угрозы нарушитель может воспользоваться недостатками компонента шифрования разрабатываемой аналитической системы. </w:t>
+      </w:r>
+      <w:r>
+        <w:t>Наличие</w:t>
+      </w:r>
+      <w:r>
+        <w:t xml:space="preserve"> данной уязвимости приводит к нарушению конфиденциальности и представляет угрозу для данных пользователя.</w:t>
       </w:r>
     </w:p>
     <w:p>
@@ -327,7 +337,7 @@
         <w:rPr>
           <w:lang w:val="en-US"/>
         </w:rPr>
-        <w:t>http</w:t>
+        <w:t>HTTP</w:t>
       </w:r>
       <w:r>
         <w:t xml:space="preserve"> и отсутствует сертификат </w:t>
@@ -344,20 +354,30 @@
     </w:p>
     <w:p>
       <w:r>
-        <w:t>Кроме того, были рассмотрены угрозы, которым должна противостоять среда, в которой функционирует разрабатываемая систему. К таким угрозам можно отнести внедрение компьютерного вируса в устройство, на котором развернута ИАС и хранится база данных. Данная угроза реализуема в виду отсутствия или наличия неполного комплекса средств защиты информации в информационной системе. Ресурсами, подверженными угрозе, в данном случае являются конфиденциальная информация пользователей, хранящаяся в базе данных, файлы самой информационный системы и т.д. При реализации данной угрозы будут нарушены такие свойства системы как целостность, конфиденциальность и доступность. Последствиями угрозы являются утечка конфиденциальной информации и нарушение функционирования разрабатываемой ИАС.</w:t>
-      </w:r>
-    </w:p>
-    <w:p>
-      <w:r>
-        <w:t xml:space="preserve">Также существует угроза </w:t>
-      </w:r>
-      <w:proofErr w:type="spellStart"/>
-      <w:r>
-        <w:t>DDoS</w:t>
-      </w:r>
-      <w:proofErr w:type="spellEnd"/>
-      <w:r>
-        <w:t>-атаки разрабатываемой системы. Данная угроза реализуется через уязвимости в настройках сервера. При реализации данной угрозы ресурс перегружается запросами и становится недоступным для использования, тем самым нарушается доступность системы. Последствия реализации данной угрозы становится отказ пользователям в доступе к системе.</w:t>
+        <w:t>Кроме того, были рассмотрены угрозы, которым должна противостоять среда, в которой функционирует разрабатываемая систем</w:t>
+      </w:r>
+      <w:r>
+        <w:t>а</w:t>
+      </w:r>
+      <w:r>
+        <w:t>. К таким угрозам можно отнести внедрение компьютерного вируса в устройство, на котором развернута ИАС и хранится база данных. Данная угроза реализуема в виду отсутствия или наличия неполного комплекса средств защиты информации в информационной системе. Ресурсами, подверженными угрозе, в данном случае являются конфиденциальная информация пользователей, хранящаяся в базе данных, файлы самой информационный системы и т.д. При реализации данной угрозы будут нарушены такие свойства системы как целостность, конфиденциальность и доступность. Последствиями угрозы являются утечка конфиденциальной информации и нарушение функционирования разрабатываемой ИАС.</w:t>
+      </w:r>
+    </w:p>
+    <w:p>
+      <w:r>
+        <w:t>Также существует угроза DDoS-атаки разрабатываемой системы. Данная угроза реализуется через уязвимости в настройках сервера. При реализации данной угрозы ресурс перегружается запросами и становится недоступным для использования, тем самым нарушается доступность системы. Последствия</w:t>
+      </w:r>
+      <w:r>
+        <w:t>м</w:t>
+      </w:r>
+      <w:r>
+        <w:t xml:space="preserve"> реализации данной угрозы станов</w:t>
+      </w:r>
+      <w:r>
+        <w:t>и</w:t>
+      </w:r>
+      <w:r>
+        <w:t>тся отказ пользователям в доступе к системе.</w:t>
       </w:r>
     </w:p>
     <w:p>
@@ -399,20 +419,200 @@
     </w:p>
     <w:p>
       <w:r>
-        <w:t>Для предотвращения угрозы перехвате данных в разрабатываемой системе реализован модуль шифрования. Перед передачей информации данные шифруются, а после получения расшифровываются для последующей обработки. При этом данные по сети передаются в зашифрованном виде, тем самым, при перехвате данных, злоумышленник не сможет получить информацию.</w:t>
-      </w:r>
-    </w:p>
-    <w:p>
-      <w:r>
-        <w:t xml:space="preserve">Так как пользователь также может взаимодействовать с системой посредством браузера, то и на этой уровне должна быть обеспечена защита передаваемых данных. Однако встроить модули шифрования в программный код браузеров не является возможным. Поэтому в разрабатываемой системе применяется протокол </w:t>
-      </w:r>
-      <w:proofErr w:type="spellStart"/>
-      <w:r>
-        <w:t>https</w:t>
-      </w:r>
-      <w:proofErr w:type="spellEnd"/>
-      <w:r>
-        <w:t xml:space="preserve">. Протокол обеспечивает шифрование данных между пользователем и сервером. Кроме того, использование этого протокола позволяет реализовать защиту от угрозы подмены контента </w:t>
+        <w:t>Для предотвращения угрозы перехват</w:t>
+      </w:r>
+      <w:r>
+        <w:t>а</w:t>
+      </w:r>
+      <w:r>
+        <w:t xml:space="preserve"> данных в разрабатываемой системе реализован модуль шифрования. Перед передачей информации данные шифруются, а после получения расшифровываются для последующей обработки</w:t>
+      </w:r>
+      <w:r>
+        <w:t xml:space="preserve"> (</w:t>
+      </w:r>
+      <w:r>
+        <w:fldChar w:fldCharType="begin"/>
+      </w:r>
+      <w:r>
+        <w:instrText xml:space="preserve"> REF  _Ref106388999 \* Lower \h </w:instrText>
+      </w:r>
+      <w:r>
+        <w:fldChar w:fldCharType="separate"/>
+      </w:r>
+      <w:r>
+        <w:t xml:space="preserve">рисунок </w:t>
+      </w:r>
+      <w:r>
+        <w:rPr>
+          <w:noProof/>
+        </w:rPr>
+        <w:t>5</w:t>
+      </w:r>
+      <w:r>
+        <w:t>.</w:t>
+      </w:r>
+      <w:r>
+        <w:rPr>
+          <w:noProof/>
+        </w:rPr>
+        <w:t>1</w:t>
+      </w:r>
+      <w:r>
+        <w:fldChar w:fldCharType="end"/>
+      </w:r>
+      <w:r>
+        <w:t>)</w:t>
+      </w:r>
+      <w:r>
+        <w:t>. При этом данные по сети передаются в зашифрованном виде, тем самым, при перехвате данных, злоумышленник не сможет получить информацию.</w:t>
+      </w:r>
+    </w:p>
+    <w:p>
+      <w:pPr>
+        <w:pStyle w:val="aa"/>
+        <w:keepNext/>
+      </w:pPr>
+      <w:r>
+        <w:drawing>
+          <wp:inline distT="0" distB="0" distL="0" distR="0" wp14:anchorId="350B26A1" wp14:editId="23AD56AC">
+            <wp:extent cx="4488815" cy="5534025"/>
+            <wp:effectExtent l="0" t="0" r="6985" b="9525"/>
+            <wp:docPr id="2" name="Рисунок 2"/>
+            <wp:cNvGraphicFramePr>
+              <a:graphicFrameLocks xmlns:a="http://schemas.openxmlformats.org/drawingml/2006/main" noChangeAspect="1"/>
+            </wp:cNvGraphicFramePr>
+            <a:graphic xmlns:a="http://schemas.openxmlformats.org/drawingml/2006/main">
+              <a:graphicData uri="http://schemas.openxmlformats.org/drawingml/2006/picture">
+                <pic:pic xmlns:pic="http://schemas.openxmlformats.org/drawingml/2006/picture">
+                  <pic:nvPicPr>
+                    <pic:cNvPr id="0" name="Picture 3"/>
+                    <pic:cNvPicPr>
+                      <a:picLocks noChangeAspect="1" noChangeArrowheads="1"/>
+                    </pic:cNvPicPr>
+                  </pic:nvPicPr>
+                  <pic:blipFill>
+                    <a:blip r:embed="rId8">
+                      <a:extLst>
+                        <a:ext uri="{28A0092B-C50C-407E-A947-70E740481C1C}">
+                          <a14:useLocalDpi xmlns:a14="http://schemas.microsoft.com/office/drawing/2010/main" val="0"/>
+                        </a:ext>
+                      </a:extLst>
+                    </a:blip>
+                    <a:srcRect/>
+                    <a:stretch>
+                      <a:fillRect/>
+                    </a:stretch>
+                  </pic:blipFill>
+                  <pic:spPr bwMode="auto">
+                    <a:xfrm>
+                      <a:off x="0" y="0"/>
+                      <a:ext cx="4488815" cy="5534025"/>
+                    </a:xfrm>
+                    <a:prstGeom prst="rect">
+                      <a:avLst/>
+                    </a:prstGeom>
+                    <a:noFill/>
+                    <a:ln>
+                      <a:noFill/>
+                    </a:ln>
+                  </pic:spPr>
+                </pic:pic>
+              </a:graphicData>
+            </a:graphic>
+          </wp:inline>
+        </w:drawing>
+      </w:r>
+    </w:p>
+    <w:p>
+      <w:pPr>
+        <w:pStyle w:val="ac"/>
+        <w:jc w:val="center"/>
+      </w:pPr>
+      <w:bookmarkStart w:id="3" w:name="_Ref106388999"/>
+      <w:r>
+        <w:t xml:space="preserve">Рисунок </w:t>
+      </w:r>
+      <w:r>
+        <w:fldChar w:fldCharType="begin"/>
+      </w:r>
+      <w:r>
+        <w:instrText xml:space="preserve"> STYLEREF 1 \s</w:instrText>
+      </w:r>
+      <w:r>
+        <w:instrText xml:space="preserve"> </w:instrText>
+      </w:r>
+      <w:r>
+        <w:fldChar w:fldCharType="separate"/>
+      </w:r>
+      <w:r>
+        <w:rPr>
+          <w:noProof/>
+        </w:rPr>
+        <w:t>5</w:t>
+      </w:r>
+      <w:r>
+        <w:rPr>
+          <w:noProof/>
+        </w:rPr>
+        <w:fldChar w:fldCharType="end"/>
+      </w:r>
+      <w:r>
+        <w:t>.</w:t>
+      </w:r>
+      <w:r>
+        <w:fldChar w:fldCharType="begin"/>
+      </w:r>
+      <w:r>
+        <w:instrText xml:space="preserve"> SEQ Рисунок \* ARABIC \s 1 </w:instrText>
+      </w:r>
+      <w:r>
+        <w:fldChar w:fldCharType="separate"/>
+      </w:r>
+      <w:r>
+        <w:rPr>
+          <w:noProof/>
+        </w:rPr>
+        <w:t>1</w:t>
+      </w:r>
+      <w:r>
+        <w:rPr>
+          <w:noProof/>
+        </w:rPr>
+        <w:fldChar w:fldCharType="end"/>
+      </w:r>
+      <w:bookmarkEnd w:id="3"/>
+      <w:r>
+        <w:t xml:space="preserve"> – Алгоритм передачи данных между клиентским приложением и сервером</w:t>
+      </w:r>
+    </w:p>
+    <w:p>
+      <w:r>
+        <w:lastRenderedPageBreak/>
+        <w:t>Так как пользователь может взаимодействовать с системой посредством браузера, то и на это</w:t>
+      </w:r>
+      <w:r>
+        <w:t>м</w:t>
+      </w:r>
+      <w:r>
+        <w:t xml:space="preserve"> уровне должна быть обеспечена защита передаваемых данных. Однако</w:t>
+      </w:r>
+      <w:r>
+        <w:t>,</w:t>
+      </w:r>
+      <w:r>
+        <w:t xml:space="preserve"> встроить модули шифрования в программный код браузеров не является возможным. Поэтому в разрабатываемой системе применяется протокол </w:t>
+      </w:r>
+      <w:r>
+        <w:rPr>
+          <w:lang w:val="en-US"/>
+        </w:rPr>
+        <w:t>HTTPS</w:t>
+      </w:r>
+      <w:r>
+        <w:t xml:space="preserve">. </w:t>
+      </w:r>
+      <w:r>
+        <w:t xml:space="preserve">Протокол обеспечивает шифрование данных между пользователем и сервером. Кроме того, использование этого протокола позволяет реализовать защиту от угрозы подмены контента </w:t>
       </w:r>
       <w:r>
         <w:rPr>
@@ -423,6 +623,44 @@
       <w:r>
         <w:t>-сайта.</w:t>
       </w:r>
+      <w:r>
+        <w:t xml:space="preserve"> Получение SSL-сертификата реализовано с помощью сервиса Let's Encrypt.</w:t>
+      </w:r>
+    </w:p>
+    <w:p>
+      <w:r>
+        <w:t xml:space="preserve">В качестве дополнительного механизма защиты применяется технология </w:t>
+      </w:r>
+      <w:r>
+        <w:t>HSTS</w:t>
+      </w:r>
+      <w:r>
+        <w:t>. Суть технологии заключается в том, что б</w:t>
+      </w:r>
+      <w:r>
+        <w:t>раузеру передается защищенный заголовок HTTP Strict Transport Security,</w:t>
+      </w:r>
+      <w:r>
+        <w:t xml:space="preserve"> после чего браузер автоматически будет обращаться к ресурсу по протоколу </w:t>
+      </w:r>
+      <w:r>
+        <w:rPr>
+          <w:lang w:val="en-US"/>
+        </w:rPr>
+        <w:t>HTTPS</w:t>
+      </w:r>
+      <w:r>
+        <w:t xml:space="preserve">, а соединение с использованием протокола </w:t>
+      </w:r>
+      <w:r>
+        <w:rPr>
+          <w:lang w:val="en-US"/>
+        </w:rPr>
+        <w:t>HTTP</w:t>
+      </w:r>
+      <w:r>
+        <w:t xml:space="preserve"> перестает обслуживаться.</w:t>
+      </w:r>
     </w:p>
     <w:p>
       <w:r>
@@ -431,7 +669,13 @@
     </w:p>
     <w:p>
       <w:r>
-        <w:t>Также, для обеспечения информационной безопасности на программном уровне ИАС разрабатывалась в соответствии с правилами объектно-ориентированного программирования. В их число входит обеспечение такого свойства как инкапсуляция, благодаря чему в программном коде исключается передача скрытых данных в зону видимости пользователя. Что исключает возможное раскрытие конфиденциальной информации.</w:t>
+        <w:t xml:space="preserve">Также, для обеспечения информационной безопасности на программном уровне ИАС разрабатывалась в соответствии с правилами объектно-ориентированного программирования. В их число входит обеспечение такого свойства как инкапсуляция, благодаря чему в программном коде исключается передача скрытых данных в зону видимости пользователя. </w:t>
+      </w:r>
+      <w:r>
+        <w:t>Это</w:t>
+      </w:r>
+      <w:r>
+        <w:t xml:space="preserve"> исключает возможное раскрытие конфиденциальной информации.</w:t>
       </w:r>
     </w:p>
     <w:p>
@@ -450,7 +694,13 @@
     </w:p>
     <w:p>
       <w:r>
-        <w:t>Модуль логирования необходим для сохранения информации о работы разрабатываемой ИАС. Наличие лог-файлов позволяет администратору или программисту быстрее определять неисправности и уязвимости системы для их предотвращения. Также анализ лог-файлов позволяет определить перечень действий, которые могли привести к некорректному поведению программного продукта, или вычислить и заблокировать доступ нарушителю, желающему навредить работе аналитической системы.</w:t>
+        <w:t>Модуль логирования необходим для сохранения информации о работ</w:t>
+      </w:r>
+      <w:r>
+        <w:t>е</w:t>
+      </w:r>
+      <w:r>
+        <w:t xml:space="preserve"> разрабатываемой ИАС. Наличие лог-файлов позволяет администратору или программисту быстрее определять неисправности и уязвимости системы для их предотвращения. Также анализ лог-файлов позволяет определить перечень действий, которые могли привести к некорректному поведению программного продукта, или вычислить и заблокировать доступ нарушителю, желающему навредить работе аналитической системы.</w:t>
       </w:r>
     </w:p>
     <w:p>
@@ -519,24 +769,108 @@
     </w:p>
     <w:p>
       <w:r>
-        <w:t>На сервере настроены ежедневные бэкапы данных, при этом данные сохраняются как в локальном, так и в облачном хранилище. Это необходимо, чтобы в случае ЧП можно было быстро восстановить утерянные данные. Важным в данном случае является хранение удаленной резервной копии в облачном хранилище, так как оборудование у облачного провайдера гораздо надежнее стандартного офисного оборудования.</w:t>
-      </w:r>
-    </w:p>
-    <w:p>
-      <w:r>
-        <w:t xml:space="preserve">В качестве дополнительных средств обеспечения безопасности системы на сервере используется специальное программное обеспечивание. В случае кражи носителя данных с сервера необходимо предусмотреть защиту от утечки данных, для шифрования файлов на сервере используется </w:t>
-      </w:r>
-      <w:proofErr w:type="spellStart"/>
-      <w:r>
-        <w:t>VeraCrypt</w:t>
-      </w:r>
-      <w:proofErr w:type="spellEnd"/>
-      <w:r>
-        <w:t xml:space="preserve"> 1.25.9. Плюсами данной программы является возможность шифрования диска сервера с использованием алгоритма шифрования «Кузнечик» с алгоритмом вычисления хэш-функции «Стрибог».</w:t>
-      </w:r>
-    </w:p>
-    <w:p>
-      <w:r>
+        <w:t xml:space="preserve">В качестве межсетевого экрана на сервере используется утилита </w:t>
+      </w:r>
+      <w:r>
+        <w:t>iptables</w:t>
+      </w:r>
+      <w:r>
+        <w:t>. Данная утилита с помощью установленных правил контролирует входящие и исходящие пакеты данных, а также в зависимости от правил при необходимости блокирует трафик.</w:t>
+      </w:r>
+    </w:p>
+    <w:p>
+      <w:r>
+        <w:t xml:space="preserve">Для подключения к серверу используется протокол </w:t>
+      </w:r>
+      <w:r>
+        <w:rPr>
+          <w:lang w:val="en-US"/>
+        </w:rPr>
+        <w:t>SSH</w:t>
+      </w:r>
+      <w:r>
+        <w:t xml:space="preserve">, это обеспечивает шифрование сеанса связи с сервером. Кроме того, для подключения к серверу необходимо пройти этап </w:t>
+      </w:r>
+      <w:r>
+        <w:t>двухфакторн</w:t>
+      </w:r>
+      <w:r>
+        <w:t>ой</w:t>
+      </w:r>
+      <w:r>
+        <w:t xml:space="preserve"> аутентификаци</w:t>
+      </w:r>
+      <w:r>
+        <w:t xml:space="preserve">и. Данный механизм реализован с помощью модуля </w:t>
+      </w:r>
+      <w:r>
+        <w:t>Google Authenticator РАМ</w:t>
+      </w:r>
+      <w:r>
+        <w:t>.</w:t>
+      </w:r>
+      <w:r>
+        <w:t xml:space="preserve"> Благодаря чему кроме имени пользователя и пароля, требуется дополнительно ввести генерируемый верификационный код. Данная реализация гарантирует сохранение конфиденциальности данных, даже в случае рассекречивания логина и пароля для подключения к серверу.</w:t>
+      </w:r>
+    </w:p>
+    <w:p>
+      <w:r>
+        <w:t>На сервере настроены ежедневные бэкапы данных, при этом данные сохраняются как в локальном, так и в облачном хранилище. Это необходимо, чтобы в случае ЧП можно было быстро восстановить утерянные данные.</w:t>
+      </w:r>
+      <w:r>
+        <w:t xml:space="preserve"> Бэкап серверных файлов осуществляется при помощи утилиты </w:t>
+      </w:r>
+      <w:r>
+        <w:t>gnome-disk-utility</w:t>
+      </w:r>
+      <w:r>
+        <w:t>, резервное копирование база данных осуществляется средствами СУБД.</w:t>
+      </w:r>
+      <w:r>
+        <w:t xml:space="preserve"> Важным в данном случае является хранение удаленн</w:t>
+      </w:r>
+      <w:r>
+        <w:t>ых</w:t>
+      </w:r>
+      <w:r>
+        <w:t xml:space="preserve"> резервн</w:t>
+      </w:r>
+      <w:r>
+        <w:t>ых</w:t>
+      </w:r>
+      <w:r>
+        <w:t xml:space="preserve"> копи</w:t>
+      </w:r>
+      <w:r>
+        <w:t>й</w:t>
+      </w:r>
+      <w:r>
+        <w:t xml:space="preserve"> в облачном хранилище, </w:t>
+      </w:r>
+      <w:r>
+        <w:t>при это передача данных происходит с применением шифрования.</w:t>
+      </w:r>
+    </w:p>
+    <w:p>
+      <w:r>
+        <w:t xml:space="preserve">В качестве дополнительных средств обеспечения безопасности системы на сервере используется специальное программное обеспечивание. В случае кражи носителя данных с сервера необходимо предусмотреть защиту от утечки данных, для шифрования файлов на сервере используется VeraCrypt 1.25.9. Плюсами данной программы является возможность шифрования диска сервера с использованием алгоритма шифрования «Кузнечик» </w:t>
+      </w:r>
+      <w:r>
+        <w:t>и</w:t>
+      </w:r>
+      <w:r>
+        <w:t xml:space="preserve"> алгоритм</w:t>
+      </w:r>
+      <w:r>
+        <w:t>а</w:t>
+      </w:r>
+      <w:r>
+        <w:t xml:space="preserve"> вычисления хэш-функции «Стрибог».</w:t>
+      </w:r>
+    </w:p>
+    <w:p>
+      <w:r>
+        <w:lastRenderedPageBreak/>
         <w:t xml:space="preserve">Для управления базой данных на сервере установлена СУБД </w:t>
       </w:r>
       <w:r>
@@ -563,13 +897,8 @@
         </w:rPr>
         <w:t>S</w:t>
       </w:r>
-      <w:proofErr w:type="spellStart"/>
-      <w:r>
-        <w:t>erver</w:t>
-      </w:r>
-      <w:proofErr w:type="spellEnd"/>
-      <w:r>
-        <w:t xml:space="preserve"> 8.0.29. Данная система поддерживает шифрование по алгоритму </w:t>
+      <w:r>
+        <w:t xml:space="preserve">erver 8.0.29. Данная система поддерживает шифрование по алгоритму </w:t>
       </w:r>
       <w:r>
         <w:rPr>
@@ -583,15 +912,13 @@
     </w:p>
     <w:p>
       <w:r>
-        <w:t xml:space="preserve">В качестве антивирусного ПО используется ESET NOD32 </w:t>
-      </w:r>
-      <w:proofErr w:type="spellStart"/>
-      <w:r>
-        <w:t>Antivirus</w:t>
-      </w:r>
-      <w:proofErr w:type="spellEnd"/>
-      <w:r>
-        <w:t xml:space="preserve"> Business Edition. Данное ПО входит в список лучших средств антивирусной защиты для серверов. При этом антивирус входит в государственный реестр сертифицированных средств защиты информации ФСТЭК России.</w:t>
+        <w:t xml:space="preserve">В качестве антивирусного ПО используется ESET NOD32 Antivirus Business Edition. Данное ПО входит в список лучших средств антивирусной защиты для серверов. </w:t>
+      </w:r>
+      <w:r>
+        <w:t xml:space="preserve">Выбранный </w:t>
+      </w:r>
+      <w:r>
+        <w:t>антивирус входит в государственный реестр сертифицированных средств защиты информации ФСТЭК России.</w:t>
       </w:r>
     </w:p>
     <w:p>
@@ -601,54 +928,60 @@
     </w:p>
     <w:p>
       <w:r>
-        <w:t xml:space="preserve">Также стоит отметить, что угроза доступа к конфиденциальной информации пользователей системы может быть реализована путем внедрения </w:t>
-      </w:r>
+        <w:t>Также стоит отметить, что угроза доступа к конфиденциальной информации пользователей системы может быть реализована путем внедрения компьютерного вируса на персональные устройства пользователя. Однако в данном случае ответственность за утечку данных несет сам пользователь.</w:t>
+      </w:r>
+    </w:p>
+    <w:p>
+      <w:pPr>
+        <w:pStyle w:val="2"/>
+      </w:pPr>
+      <w:bookmarkStart w:id="4" w:name="_Toc95337100"/>
+      <w:r>
+        <w:t>Технические средства обеспечения безопасности</w:t>
+      </w:r>
+      <w:bookmarkEnd w:id="4"/>
+    </w:p>
+    <w:p>
+      <w:r>
+        <w:t>Технические средства необходимы для обеспечения таких свойств системы, как доступность, целостность и конфиденциальность.</w:t>
+      </w:r>
+    </w:p>
+    <w:p>
+      <w:r>
+        <w:t>Для защиты сервера от несанкционированного доступа, серверное оборудование располагается в специально оборудованном помещении, с ограниченным доступом. Для защиты от проникновения в данное помещение использована защитная дверь с запирающим механизмом, также помещение оснащено защитной сигнализацией.</w:t>
+      </w:r>
+    </w:p>
+    <w:p>
+      <w:r>
+        <w:t>При этом в помещени</w:t>
+      </w:r>
+      <w:r>
+        <w:t>и</w:t>
+      </w:r>
+      <w:r>
+        <w:t xml:space="preserve"> обеспечена постоянная поддержка оптимальной температуры воздуха, что реализуется установленным кондиционером. Кроме того, серверное помещение оборудовано системой автоматического пожаротушения.</w:t>
+      </w:r>
+    </w:p>
+    <w:p>
       <w:r>
         <w:lastRenderedPageBreak/>
-        <w:t>компьютерного вируса на персональные устройства пользователя. Однако в данном случае ответственность за утечку данных несет сам пользователь.</w:t>
+        <w:t>Для обеспечения постоянной доступности ресурса, сервер обеспечен резервным источником питания, наилучшим решением является использование источников бесперебойного питания (ИБП). Также для обеспечения доступности ресурса через интернет сервер можно обеспечить резервным каналом связи, и в случае неполадок в работе основного канала связи, провайдер сможет переключить сервер на резервный канал.</w:t>
       </w:r>
     </w:p>
     <w:p>
       <w:pPr>
         <w:pStyle w:val="2"/>
       </w:pPr>
-      <w:bookmarkStart w:id="3" w:name="_Toc95337100"/>
-      <w:r>
-        <w:t>Технические средства обеспечения безопасности</w:t>
-      </w:r>
-      <w:bookmarkEnd w:id="3"/>
-    </w:p>
-    <w:p>
-      <w:r>
-        <w:t>Технические средства необходимы для обеспечения таких свойств системы, как доступность, целостность и конфиденциальность.</w:t>
-      </w:r>
-    </w:p>
-    <w:p>
-      <w:r>
-        <w:t>Для защиты сервера от несанкционированного доступа, серверное оборудование располагается в специально оборудованном помещении, с ограниченным доступом. Для защиты от проникновения в данное помещение использована защитная дверь с запирающим механизмом, также помещение оснащено защитной сигнализацией.</w:t>
-      </w:r>
-    </w:p>
-    <w:p>
-      <w:r>
-        <w:t>При этом в помещение обеспечена постоянная поддержка оптимальной температуры воздуха, что реализуется установленным кондиционером. Кроме того, серверное помещение оборудовано системой автоматического пожаротушения.</w:t>
-      </w:r>
-    </w:p>
-    <w:p>
-      <w:r>
-        <w:t>Для обеспечения постоянной доступности ресурса, сервер обеспечен резервным источником питания, наилучшим решением является использование источников бесперебойного питания (ИБП). Также для обеспечения доступности ресурса через интернет сервер можно обеспечить резервным каналом связи, и в случае неполадок в работе основного канала связи, провайдер сможет переключить сервер на резервный канал.</w:t>
-      </w:r>
-    </w:p>
-    <w:p>
-      <w:pPr>
-        <w:pStyle w:val="2"/>
-      </w:pPr>
-      <w:bookmarkStart w:id="4" w:name="_Toc95337101"/>
+      <w:bookmarkStart w:id="5" w:name="_Toc95337101"/>
       <w:r>
         <w:t>Описание организационных мер обеспечения безопасности</w:t>
       </w:r>
-      <w:bookmarkEnd w:id="4"/>
-    </w:p>
-    <w:p>
+      <w:bookmarkEnd w:id="5"/>
+    </w:p>
+    <w:p>
+      <w:pPr>
+        <w:keepNext/>
+      </w:pPr>
       <w:r>
         <w:t>Для обеспечения безопасности системы разработана политика безопасности, которая включает в себя следующие правила:</w:t>
       </w:r>
@@ -714,8 +1047,13 @@
         <w:contextualSpacing/>
       </w:pPr>
       <w:r>
-        <w:lastRenderedPageBreak/>
-        <w:t>Должны быть реализована регистрация любых событий, относящихся к нарушениям безопасности.</w:t>
+        <w:t>Должн</w:t>
+      </w:r>
+      <w:r>
+        <w:t>а</w:t>
+      </w:r>
+      <w:r>
+        <w:t xml:space="preserve"> быть реализована регистрация любых событий, относящихся к нарушениям безопасности.</w:t>
       </w:r>
     </w:p>
     <w:p>
@@ -731,7 +1069,13 @@
         <w:contextualSpacing/>
       </w:pPr>
       <w:r>
-        <w:t>Настройка антивирусного программного обеспечения должны осуществляться только уполномоченными субъектами системы.</w:t>
+        <w:t>Настройка антивирусного программного обеспечения должн</w:t>
+      </w:r>
+      <w:r>
+        <w:t>а</w:t>
+      </w:r>
+      <w:r>
+        <w:t xml:space="preserve"> осуществляться только уполномоченными субъектами системы.</w:t>
       </w:r>
     </w:p>
     <w:p>
@@ -747,7 +1091,13 @@
         <w:contextualSpacing/>
       </w:pPr>
       <w:r>
-        <w:t>Должна быть обеспечена защита от несанкционированного доступа к данный разрабатываемой ИАС.</w:t>
+        <w:t>Должна быть обеспечена защита от несанкционированного доступа к данн</w:t>
+      </w:r>
+      <w:r>
+        <w:t>о</w:t>
+      </w:r>
+      <w:r>
+        <w:t>й разрабатываемой ИАС.</w:t>
       </w:r>
     </w:p>
     <w:p>
@@ -779,7 +1129,19 @@
         <w:contextualSpacing/>
       </w:pPr>
       <w:r>
-        <w:t>Должна быть обеспечена возможность изоляция и удаление файлов, зараженных компьютерными вирусам.</w:t>
+        <w:t>Должна быть обеспечена возможность изоляци</w:t>
+      </w:r>
+      <w:r>
+        <w:t>и</w:t>
+      </w:r>
+      <w:r>
+        <w:t xml:space="preserve"> и удалени</w:t>
+      </w:r>
+      <w:r>
+        <w:t>я</w:t>
+      </w:r>
+      <w:r>
+        <w:t xml:space="preserve"> файлов, зараженных компьютерными вирусам.</w:t>
       </w:r>
     </w:p>
     <w:p>
@@ -799,7 +1161,7 @@
       </w:r>
     </w:p>
     <w:sectPr>
-      <w:headerReference w:type="default" r:id="rId8"/>
+      <w:headerReference w:type="default" r:id="rId9"/>
       <w:pgSz w:w="11906" w:h="16838"/>
       <w:pgMar w:top="1418" w:right="567" w:bottom="1134" w:left="1701" w:header="709" w:footer="709" w:gutter="0"/>
       <w:cols w:space="708"/>
